--- a/보고서/김선필/1주차.docx
+++ b/보고서/김선필/1주차.docx
@@ -76,9 +76,6 @@
           <w:p>
             <w:pPr>
               <w:jc w:val="center"/>
-              <w:rPr>
-                <w:rFonts w:hint="eastAsia"/>
-              </w:rPr>
             </w:pPr>
             <w:proofErr w:type="spellStart"/>
             <w:r>
@@ -582,19 +579,114 @@
           <w:numId w:val="1"/>
         </w:numPr>
         <w:ind w:leftChars="0"/>
-        <w:rPr>
-          <w:rFonts w:hint="eastAsia"/>
-        </w:rPr>
       </w:pPr>
       <w:r>
-        <w:t xml:space="preserve">EC2 </w:t>
-      </w:r>
-      <w:r>
-        <w:rPr>
-          <w:rFonts w:hint="eastAsia"/>
-        </w:rPr>
-        <w:t>인스턴스에 서버를 두고 클라이언트를 내 컴퓨터에 두고 연결하기 위한 시도 중</w:t>
-      </w:r>
+        <w:rPr>
+          <w:rFonts w:ascii="Arial" w:hAnsi="Arial" w:cs="Arial"/>
+          <w:color w:val="333333"/>
+          <w:szCs w:val="20"/>
+          <w:shd w:val="clear" w:color="auto" w:fill="FFFFFF"/>
+        </w:rPr>
+        <w:t>1</w:t>
+      </w:r>
+      <w:r>
+        <w:rPr>
+          <w:rFonts w:ascii="Arial" w:hAnsi="Arial" w:cs="Arial" w:hint="eastAsia"/>
+          <w:color w:val="333333"/>
+          <w:szCs w:val="20"/>
+          <w:shd w:val="clear" w:color="auto" w:fill="FFFFFF"/>
+        </w:rPr>
+        <w:t>주차</w:t>
+      </w:r>
+      <w:r>
+        <w:rPr>
+          <w:rFonts w:ascii="Arial" w:hAnsi="Arial" w:cs="Arial" w:hint="eastAsia"/>
+          <w:color w:val="333333"/>
+          <w:szCs w:val="20"/>
+          <w:shd w:val="clear" w:color="auto" w:fill="FFFFFF"/>
+        </w:rPr>
+        <w:t xml:space="preserve"> </w:t>
+      </w:r>
+      <w:r>
+        <w:rPr>
+          <w:rFonts w:ascii="Arial" w:hAnsi="Arial" w:cs="Arial" w:hint="eastAsia"/>
+          <w:color w:val="333333"/>
+          <w:szCs w:val="20"/>
+          <w:shd w:val="clear" w:color="auto" w:fill="FFFFFF"/>
+        </w:rPr>
+        <w:t>설명</w:t>
+      </w:r>
+      <w:r>
+        <w:rPr>
+          <w:rFonts w:ascii="Arial" w:hAnsi="Arial" w:cs="Arial" w:hint="eastAsia"/>
+          <w:color w:val="333333"/>
+          <w:szCs w:val="20"/>
+          <w:shd w:val="clear" w:color="auto" w:fill="FFFFFF"/>
+        </w:rPr>
+        <w:t xml:space="preserve"> </w:t>
+      </w:r>
+      <w:r>
+        <w:rPr>
+          <w:rFonts w:ascii="Arial" w:hAnsi="Arial" w:cs="Arial" w:hint="eastAsia"/>
+          <w:color w:val="333333"/>
+          <w:szCs w:val="20"/>
+          <w:shd w:val="clear" w:color="auto" w:fill="FFFFFF"/>
+        </w:rPr>
+        <w:t>비디오</w:t>
+      </w:r>
+      <w:r>
+        <w:rPr>
+          <w:rFonts w:ascii="Arial" w:hAnsi="Arial" w:cs="Arial"/>
+          <w:color w:val="333333"/>
+          <w:szCs w:val="20"/>
+          <w:shd w:val="clear" w:color="auto" w:fill="FFFFFF"/>
+        </w:rPr>
+        <w:t xml:space="preserve"> </w:t>
+      </w:r>
+      <w:proofErr w:type="gramStart"/>
+      <w:r>
+        <w:rPr>
+          <w:rFonts w:ascii="Arial" w:hAnsi="Arial" w:cs="Arial" w:hint="eastAsia"/>
+          <w:color w:val="333333"/>
+          <w:szCs w:val="20"/>
+          <w:shd w:val="clear" w:color="auto" w:fill="FFFFFF"/>
+        </w:rPr>
+        <w:t>링크</w:t>
+      </w:r>
+      <w:r>
+        <w:rPr>
+          <w:rFonts w:ascii="Arial" w:hAnsi="Arial" w:cs="Arial"/>
+          <w:color w:val="333333"/>
+          <w:szCs w:val="20"/>
+          <w:shd w:val="clear" w:color="auto" w:fill="FFFFFF"/>
+        </w:rPr>
+        <w:t xml:space="preserve"> </w:t>
+      </w:r>
+      <w:r>
+        <w:rPr>
+          <w:rFonts w:ascii="Arial" w:hAnsi="Arial" w:cs="Arial"/>
+          <w:color w:val="333333"/>
+          <w:szCs w:val="20"/>
+          <w:shd w:val="clear" w:color="auto" w:fill="FFFFFF"/>
+        </w:rPr>
+        <w:t> </w:t>
+      </w:r>
+      <w:proofErr w:type="gramEnd"/>
+      <w:hyperlink r:id="rId6" w:tgtFrame="_blank" w:history="1">
+        <w:r>
+          <w:rPr>
+            <w:rStyle w:val="a5"/>
+            <w:rFonts w:ascii="Arial" w:hAnsi="Arial" w:cs="Arial"/>
+            <w:color w:val="167AC6"/>
+            <w:szCs w:val="20"/>
+            <w:bdr w:val="none" w:sz="0" w:space="0" w:color="auto" w:frame="1"/>
+            <w:shd w:val="clear" w:color="auto" w:fill="FFFFFF"/>
+          </w:rPr>
+          <w:t>https://youtu.be/6wL1hHVRM9Q</w:t>
+        </w:r>
+      </w:hyperlink>
+      <w:bookmarkStart w:id="0" w:name="_GoBack"/>
+      <w:bookmarkEnd w:id="0"/>
     </w:p>
     <w:p>
       <w:pPr>
@@ -650,9 +742,6 @@
           <w:p>
             <w:pPr>
               <w:jc w:val="center"/>
-              <w:rPr>
-                <w:rFonts w:hint="eastAsia"/>
-              </w:rPr>
             </w:pPr>
             <w:r>
               <w:rPr>
@@ -704,12 +793,16 @@
           <w:p>
             <w:pPr>
               <w:jc w:val="center"/>
-              <w:rPr>
-                <w:rFonts w:hint="eastAsia"/>
-              </w:rPr>
-            </w:pPr>
-            <w:bookmarkStart w:id="0" w:name="_GoBack"/>
-            <w:bookmarkEnd w:id="0"/>
+            </w:pPr>
+            <w:r>
+              <w:rPr>
+                <w:rFonts w:hint="eastAsia"/>
+              </w:rPr>
+              <w:t>모르겠습니다</w:t>
+            </w:r>
+            <w:r>
+              <w:t>……</w:t>
+            </w:r>
           </w:p>
         </w:tc>
       </w:tr>
@@ -837,9 +930,6 @@
           <w:p>
             <w:pPr>
               <w:jc w:val="center"/>
-              <w:rPr>
-                <w:rFonts w:hint="eastAsia"/>
-              </w:rPr>
             </w:pPr>
             <w:r>
               <w:rPr>
@@ -934,13 +1024,7 @@
         </w:tc>
       </w:tr>
     </w:tbl>
-    <w:p>
-      <w:pPr>
-        <w:rPr>
-          <w:rFonts w:hint="eastAsia"/>
-        </w:rPr>
-      </w:pPr>
-    </w:p>
+    <w:p/>
     <w:sectPr>
       <w:pgSz w:w="11906" w:h="16838"/>
       <w:pgMar w:top="720" w:right="720" w:bottom="720" w:left="720" w:header="851" w:footer="992" w:gutter="0"/>
@@ -1532,6 +1616,18 @@
       <w:ind w:leftChars="400" w:left="800"/>
     </w:pPr>
   </w:style>
+  <w:style w:type="character" w:styleId="a5">
+    <w:name w:val="Hyperlink"/>
+    <w:basedOn w:val="a0"/>
+    <w:uiPriority w:val="99"/>
+    <w:semiHidden/>
+    <w:unhideWhenUsed/>
+    <w:rsid w:val="004C72B4"/>
+    <w:rPr>
+      <w:color w:val="0000FF"/>
+      <w:u w:val="single"/>
+    </w:rPr>
+  </w:style>
 </w:styles>
 </file>
 
